--- a/Past Reports/Jensen Past Reports.docx
+++ b/Past Reports/Jensen Past Reports.docx
@@ -14,13 +14,7 @@
     </w:p>
     <w:p>
       <w:r>
-        <w:t xml:space="preserve">all melt in a day or two. The method that worked best was fishing </w:t>
-      </w:r>
-      <w:r>
-        <w:t>rainbow</w:t>
-      </w:r>
-      <w:r>
-        <w:t xml:space="preserve"> powerbait</w:t>
+        <w:t>all melt in a day or two. The method that worked best was fishing rainbow powerbait</w:t>
       </w:r>
     </w:p>
     <w:p>
@@ -30,13 +24,7 @@
     </w:p>
     <w:p>
       <w:r>
-        <w:t xml:space="preserve">bites. Another method that worked was casting small </w:t>
-      </w:r>
-      <w:r>
-        <w:t>1-inch</w:t>
-      </w:r>
-      <w:r>
-        <w:t xml:space="preserve"> tube jigs, and slowly</w:t>
+        <w:t>bites. Another method that worked was casting small 1-inch tube jigs, and slowly</w:t>
       </w:r>
     </w:p>
     <w:p>
@@ -50,17 +38,60 @@
       </w:r>
     </w:p>
     <w:p>
-      <w:r>
-        <w:t>more of the lake the fishing will pick up.</w:t>
-      </w:r>
-      <w:r>
-        <w:t xml:space="preserve"> </w:t>
+      <w:pPr>
+        <w:rPr>
+          <w:b/>
+        </w:rPr>
+      </w:pPr>
+      <w:r>
+        <w:t xml:space="preserve">more of the lake the fishing will pick up. </w:t>
       </w:r>
       <w:r>
         <w:rPr>
           <w:b/>
         </w:rPr>
         <w:t>(Report from: 2/8/19)</w:t>
+      </w:r>
+    </w:p>
+    <w:p>
+      <w:pPr>
+        <w:rPr>
+          <w:b/>
+        </w:rPr>
+      </w:pPr>
+    </w:p>
+    <w:p>
+      <w:r>
+        <w:t>Jensen is completely clear of ice. Fishing is still kind of slow, but is getting</w:t>
+      </w:r>
+    </w:p>
+    <w:p>
+      <w:r>
+        <w:t>better now that the pond is unfrozen. Fishing on the bottom with half a marshmallow</w:t>
+      </w:r>
+    </w:p>
+    <w:p>
+      <w:r>
+        <w:t>and corn was the best method. We only saw people catching fish on the bottom, and</w:t>
+      </w:r>
+    </w:p>
+    <w:p>
+      <w:r>
+        <w:t>none when casting lures. We did get a few hits on lures, but the bottom fishing</w:t>
+      </w:r>
+    </w:p>
+    <w:p>
+      <w:r>
+        <w:t>was a lot better.</w:t>
+      </w:r>
+      <w:r>
+        <w:t xml:space="preserve"> </w:t>
+      </w:r>
+      <w:r>
+        <w:rPr>
+          <w:b/>
+        </w:rPr>
+        <w:t>(Report from: 2/17/19)</w:t>
       </w:r>
       <w:bookmarkStart w:id="0" w:name="_GoBack"/>
       <w:bookmarkEnd w:id="0"/>

--- a/Past Reports/Jensen Past Reports.docx
+++ b/Past Reports/Jensen Past Reports.docx
@@ -81,17 +81,60 @@
       </w:r>
     </w:p>
     <w:p>
-      <w:r>
-        <w:t>was a lot better.</w:t>
-      </w:r>
-      <w:r>
-        <w:t xml:space="preserve"> </w:t>
+      <w:pPr>
+        <w:rPr>
+          <w:b/>
+        </w:rPr>
+      </w:pPr>
+      <w:r>
+        <w:t xml:space="preserve">was a lot better. </w:t>
       </w:r>
       <w:r>
         <w:rPr>
           <w:b/>
         </w:rPr>
         <w:t>(Report from: 2/17/19)</w:t>
+      </w:r>
+    </w:p>
+    <w:p>
+      <w:pPr>
+        <w:rPr>
+          <w:b/>
+        </w:rPr>
+      </w:pPr>
+    </w:p>
+    <w:p>
+      <w:r>
+        <w:t>There is a good amount of fish in the pond due to recent stocking. Fish are</w:t>
+      </w:r>
+    </w:p>
+    <w:p>
+      <w:r>
+        <w:t>mainly hitting on the bottom. Try using worm and a marshmallow or corn and a marshmallow.</w:t>
+      </w:r>
+    </w:p>
+    <w:p>
+      <w:r>
+        <w:t>Occasionally a fish will hit a spinner on the surface, but it is very unlikely.</w:t>
+      </w:r>
+    </w:p>
+    <w:p>
+      <w:r>
+        <w:t>The Pelicans and ducks are also a problem because they cause some much chaos on the</w:t>
+      </w:r>
+    </w:p>
+    <w:p>
+      <w:r>
+        <w:t>surface that it scares the fish off.</w:t>
+      </w:r>
+      <w:r>
+        <w:t xml:space="preserve"> </w:t>
+      </w:r>
+      <w:r>
+        <w:rPr>
+          <w:b/>
+        </w:rPr>
+        <w:t>(Report from: 3/25/19)</w:t>
       </w:r>
       <w:bookmarkStart w:id="0" w:name="_GoBack"/>
       <w:bookmarkEnd w:id="0"/>
@@ -123,7 +166,7 @@
       </w:pPr>
     </w:pPrDefault>
   </w:docDefaults>
-  <w:latentStyles w:defLockedState="0" w:defUIPriority="99" w:defSemiHidden="0" w:defUnhideWhenUsed="0" w:defQFormat="0" w:count="375">
+  <w:latentStyles w:defLockedState="0" w:defUIPriority="99" w:defSemiHidden="0" w:defUnhideWhenUsed="0" w:defQFormat="0" w:count="376">
     <w:lsdException w:name="Normal" w:uiPriority="0" w:qFormat="1"/>
     <w:lsdException w:name="heading 1" w:uiPriority="9" w:qFormat="1"/>
     <w:lsdException w:name="heading 2" w:semiHidden="1" w:uiPriority="9" w:unhideWhenUsed="1" w:qFormat="1"/>
@@ -229,7 +272,6 @@
     <w:lsdException w:name="HTML Sample" w:semiHidden="1" w:unhideWhenUsed="1"/>
     <w:lsdException w:name="HTML Typewriter" w:semiHidden="1" w:unhideWhenUsed="1"/>
     <w:lsdException w:name="HTML Variable" w:semiHidden="1" w:unhideWhenUsed="1"/>
-    <w:lsdException w:name="Normal Table" w:semiHidden="1" w:unhideWhenUsed="1"/>
     <w:lsdException w:name="annotation subject" w:semiHidden="1" w:unhideWhenUsed="1"/>
     <w:lsdException w:name="No List" w:semiHidden="1" w:unhideWhenUsed="1"/>
     <w:lsdException w:name="Outline List 1" w:semiHidden="1" w:unhideWhenUsed="1"/>
@@ -276,10 +318,8 @@
     <w:lsdException w:name="Table Subtle 2" w:semiHidden="1" w:unhideWhenUsed="1"/>
     <w:lsdException w:name="Table Web 1" w:semiHidden="1" w:unhideWhenUsed="1"/>
     <w:lsdException w:name="Table Web 2" w:semiHidden="1" w:unhideWhenUsed="1"/>
-    <w:lsdException w:name="Table Web 3" w:semiHidden="1" w:unhideWhenUsed="1"/>
     <w:lsdException w:name="Balloon Text" w:semiHidden="1" w:unhideWhenUsed="1"/>
     <w:lsdException w:name="Table Grid" w:uiPriority="39"/>
-    <w:lsdException w:name="Table Theme" w:semiHidden="1" w:unhideWhenUsed="1"/>
     <w:lsdException w:name="Placeholder Text" w:semiHidden="1"/>
     <w:lsdException w:name="No Spacing" w:uiPriority="1" w:qFormat="1"/>
     <w:lsdException w:name="Light Shading" w:uiPriority="60"/>
@@ -499,6 +539,7 @@
     <w:lsdException w:name="Smart Hyperlink" w:semiHidden="1" w:unhideWhenUsed="1"/>
     <w:lsdException w:name="Hashtag" w:semiHidden="1" w:unhideWhenUsed="1"/>
     <w:lsdException w:name="Unresolved Mention" w:semiHidden="1" w:unhideWhenUsed="1"/>
+    <w:lsdException w:name="Smart Link" w:semiHidden="1" w:unhideWhenUsed="1"/>
   </w:latentStyles>
   <w:style w:type="paragraph" w:default="1" w:styleId="Normal">
     <w:name w:val="Normal"/>

--- a/Past Reports/Jensen Past Reports.docx
+++ b/Past Reports/Jensen Past Reports.docx
@@ -125,16 +125,33 @@
     </w:p>
     <w:p>
       <w:r>
-        <w:t>surface that it scares the fish off.</w:t>
-      </w:r>
-      <w:r>
-        <w:t xml:space="preserve"> </w:t>
+        <w:t xml:space="preserve">surface that it scares the fish off. </w:t>
       </w:r>
       <w:r>
         <w:rPr>
           <w:b/>
         </w:rPr>
         <w:t>(Report from: 3/25/19)</w:t>
+      </w:r>
+    </w:p>
+    <w:p/>
+    <w:p>
+      <w:r>
+        <w:t>Fishing is very slow. Fishing on the bottom with corn and half a marshmallow</w:t>
+      </w:r>
+    </w:p>
+    <w:p>
+      <w:r>
+        <w:t>might get you some bites. For us, fishing a green Jake was the best.</w:t>
+      </w:r>
+      <w:r>
+        <w:t xml:space="preserve"> </w:t>
+      </w:r>
+      <w:r>
+        <w:rPr>
+          <w:b/>
+        </w:rPr>
+        <w:t>(Report from: 4/25/19)</w:t>
       </w:r>
       <w:bookmarkStart w:id="0" w:name="_GoBack"/>
       <w:bookmarkEnd w:id="0"/>
@@ -272,6 +289,7 @@
     <w:lsdException w:name="HTML Sample" w:semiHidden="1" w:unhideWhenUsed="1"/>
     <w:lsdException w:name="HTML Typewriter" w:semiHidden="1" w:unhideWhenUsed="1"/>
     <w:lsdException w:name="HTML Variable" w:semiHidden="1" w:unhideWhenUsed="1"/>
+    <w:lsdException w:name="Normal Table" w:semiHidden="1" w:unhideWhenUsed="1"/>
     <w:lsdException w:name="annotation subject" w:semiHidden="1" w:unhideWhenUsed="1"/>
     <w:lsdException w:name="No List" w:semiHidden="1" w:unhideWhenUsed="1"/>
     <w:lsdException w:name="Outline List 1" w:semiHidden="1" w:unhideWhenUsed="1"/>
@@ -318,8 +336,10 @@
     <w:lsdException w:name="Table Subtle 2" w:semiHidden="1" w:unhideWhenUsed="1"/>
     <w:lsdException w:name="Table Web 1" w:semiHidden="1" w:unhideWhenUsed="1"/>
     <w:lsdException w:name="Table Web 2" w:semiHidden="1" w:unhideWhenUsed="1"/>
+    <w:lsdException w:name="Table Web 3" w:semiHidden="1" w:unhideWhenUsed="1"/>
     <w:lsdException w:name="Balloon Text" w:semiHidden="1" w:unhideWhenUsed="1"/>
     <w:lsdException w:name="Table Grid" w:uiPriority="39"/>
+    <w:lsdException w:name="Table Theme" w:semiHidden="1" w:unhideWhenUsed="1"/>
     <w:lsdException w:name="Placeholder Text" w:semiHidden="1"/>
     <w:lsdException w:name="No Spacing" w:uiPriority="1" w:qFormat="1"/>
     <w:lsdException w:name="Light Shading" w:uiPriority="60"/>

--- a/Past Reports/Jensen Past Reports.docx
+++ b/Past Reports/Jensen Past Reports.docx
@@ -3,6 +3,34 @@
 <w:document xmlns:wpc="http://schemas.microsoft.com/office/word/2010/wordprocessingCanvas" xmlns:cx="http://schemas.microsoft.com/office/drawing/2014/chartex" xmlns:cx1="http://schemas.microsoft.com/office/drawing/2015/9/8/chartex" xmlns:cx2="http://schemas.microsoft.com/office/drawing/2015/10/21/chartex" xmlns:cx3="http://schemas.microsoft.com/office/drawing/2016/5/9/chartex" xmlns:cx4="http://schemas.microsoft.com/office/drawing/2016/5/10/chartex" xmlns:cx5="http://schemas.microsoft.com/office/drawing/2016/5/11/chartex" xmlns:cx6="http://schemas.microsoft.com/office/drawing/2016/5/12/chartex" xmlns:cx7="http://schemas.microsoft.com/office/drawing/2016/5/13/chartex" xmlns:cx8="http://schemas.microsoft.com/office/drawing/2016/5/14/chartex" xmlns:mc="http://schemas.openxmlformats.org/markup-compatibility/2006" xmlns:aink="http://schemas.microsoft.com/office/drawing/2016/ink" xmlns:am3d="http://schemas.microsoft.com/office/drawing/2017/model3d" xmlns:o="urn:schemas-microsoft-com:office:office" xmlns:r="http://schemas.openxmlformats.org/officeDocument/2006/relationships" xmlns:m="http://schemas.openxmlformats.org/officeDocument/2006/math" xmlns:v="urn:schemas-microsoft-com:vml" xmlns:wp14="http://schemas.microsoft.com/office/word/2010/wordprocessingDrawing" xmlns:wp="http://schemas.openxmlformats.org/drawingml/2006/wordprocessingDrawing" xmlns:w10="urn:schemas-microsoft-com:office:word" xmlns:w="http://schemas.openxmlformats.org/wordprocessingml/2006/main" xmlns:w14="http://schemas.microsoft.com/office/word/2010/wordml" xmlns:w15="http://schemas.microsoft.com/office/word/2012/wordml" xmlns:w16cid="http://schemas.microsoft.com/office/word/2016/wordml/cid" xmlns:w16se="http://schemas.microsoft.com/office/word/2015/wordml/symex" xmlns:wpg="http://schemas.microsoft.com/office/word/2010/wordprocessingGroup" xmlns:wpi="http://schemas.microsoft.com/office/word/2010/wordprocessingInk" xmlns:wne="http://schemas.microsoft.com/office/word/2006/wordml" xmlns:wps="http://schemas.microsoft.com/office/word/2010/wordprocessingShape" mc:Ignorable="w14 w15 w16se w16cid wp14">
   <w:body>
     <w:p>
+      <w:pPr>
+        <w:pBdr>
+          <w:top w:val="single" w:sz="4" w:space="1" w:color="auto"/>
+          <w:left w:val="single" w:sz="4" w:space="4" w:color="auto"/>
+          <w:bottom w:val="single" w:sz="4" w:space="1" w:color="auto"/>
+          <w:right w:val="single" w:sz="4" w:space="4" w:color="auto"/>
+          <w:between w:val="single" w:sz="4" w:space="1" w:color="auto"/>
+          <w:bar w:val="single" w:sz="4" w:color="auto"/>
+        </w:pBdr>
+        <w:shd w:val="clear" w:color="auto" w:fill="000000" w:themeFill="text1"/>
+        <w:jc w:val="center"/>
+        <w:rPr>
+          <w:rFonts w:ascii="Arial Black" w:hAnsi="Arial Black"/>
+          <w:sz w:val="56"/>
+          <w:szCs w:val="56"/>
+        </w:rPr>
+      </w:pPr>
+      <w:r>
+        <w:rPr>
+          <w:rFonts w:ascii="Arial Black" w:hAnsi="Arial Black"/>
+          <w:sz w:val="56"/>
+          <w:szCs w:val="56"/>
+        </w:rPr>
+        <w:t>2019</w:t>
+      </w:r>
+    </w:p>
+    <w:p/>
+    <w:p>
       <w:r>
         <w:t>When we went to Jensen the lake was mostly covered with very thin ice, so there</w:t>
       </w:r>
@@ -141,18 +169,66 @@
       </w:r>
     </w:p>
     <w:p>
-      <w:r>
-        <w:t>might get you some bites. For us, fishing a green Jake was the best.</w:t>
-      </w:r>
-      <w:r>
-        <w:t xml:space="preserve"> </w:t>
-      </w:r>
-      <w:r>
+      <w:pPr>
         <w:rPr>
           <w:b/>
         </w:rPr>
+      </w:pPr>
+      <w:r>
+        <w:t xml:space="preserve">might get you some bites. For us, fishing a green Jake was the best. </w:t>
+      </w:r>
+      <w:r>
+        <w:rPr>
+          <w:b/>
+        </w:rPr>
         <w:t>(Report from: 4/25/19)</w:t>
       </w:r>
+    </w:p>
+    <w:p>
+      <w:pPr>
+        <w:rPr>
+          <w:b/>
+        </w:rPr>
+      </w:pPr>
+    </w:p>
+    <w:p>
+      <w:pPr>
+        <w:pBdr>
+          <w:top w:val="single" w:sz="4" w:space="1" w:color="auto"/>
+          <w:left w:val="single" w:sz="4" w:space="4" w:color="auto"/>
+          <w:bottom w:val="single" w:sz="4" w:space="1" w:color="auto"/>
+          <w:right w:val="single" w:sz="4" w:space="4" w:color="auto"/>
+          <w:between w:val="single" w:sz="4" w:space="1" w:color="auto"/>
+          <w:bar w:val="single" w:sz="4" w:color="auto"/>
+        </w:pBdr>
+        <w:shd w:val="clear" w:color="auto" w:fill="000000" w:themeFill="text1"/>
+        <w:jc w:val="center"/>
+        <w:rPr>
+          <w:rFonts w:ascii="Arial Black" w:hAnsi="Arial Black"/>
+          <w:sz w:val="56"/>
+          <w:szCs w:val="56"/>
+        </w:rPr>
+      </w:pPr>
+      <w:r>
+        <w:rPr>
+          <w:rFonts w:ascii="Arial Black" w:hAnsi="Arial Black"/>
+          <w:sz w:val="56"/>
+          <w:szCs w:val="56"/>
+        </w:rPr>
+        <w:lastRenderedPageBreak/>
+        <w:t>20</w:t>
+      </w:r>
+      <w:r>
+        <w:rPr>
+          <w:rFonts w:ascii="Arial Black" w:hAnsi="Arial Black"/>
+          <w:sz w:val="56"/>
+          <w:szCs w:val="56"/>
+        </w:rPr>
+        <w:t>20</w:t>
+      </w:r>
+    </w:p>
+    <w:p/>
+    <w:p>
       <w:bookmarkStart w:id="0" w:name="_GoBack"/>
       <w:bookmarkEnd w:id="0"/>
     </w:p>

--- a/Past Reports/Jensen Past Reports.docx
+++ b/Past Reports/Jensen Past Reports.docx
@@ -216,19 +216,44 @@
           <w:szCs w:val="56"/>
         </w:rPr>
         <w:lastRenderedPageBreak/>
-        <w:t>20</w:t>
-      </w:r>
-      <w:r>
-        <w:rPr>
-          <w:rFonts w:ascii="Arial Black" w:hAnsi="Arial Black"/>
-          <w:sz w:val="56"/>
-          <w:szCs w:val="56"/>
-        </w:rPr>
-        <w:t>20</w:t>
+        <w:t>2020</w:t>
       </w:r>
     </w:p>
     <w:p/>
     <w:p>
+      <w:r>
+        <w:t>The pond is pretty much unfrozen, and the fishing is slow. The best and only</w:t>
+      </w:r>
+    </w:p>
+    <w:p>
+      <w:r>
+        <w:t>method we found to work was fishing on the bottom with half a worm and half a</w:t>
+      </w:r>
+    </w:p>
+    <w:p>
+      <w:r>
+        <w:t>marshmallow on about a 6" leader. We tried fishing small tube jigs tipped with pink</w:t>
+      </w:r>
+    </w:p>
+    <w:p>
+      <w:r>
+        <w:t>maggots and a bobber with a worm, but were unable to catch any fish. Pretty much</w:t>
+      </w:r>
+    </w:p>
+    <w:p>
+      <w:r>
+        <w:t>all of the fish are very small.</w:t>
+      </w:r>
+      <w:r>
+        <w:t xml:space="preserve"> </w:t>
+      </w:r>
+      <w:r>
+        <w:rPr>
+          <w:b/>
+          <w:bCs/>
+        </w:rPr>
+        <w:t>(Report from: 1/18/20)</w:t>
+      </w:r>
       <w:bookmarkStart w:id="0" w:name="_GoBack"/>
       <w:bookmarkEnd w:id="0"/>
     </w:p>

--- a/Past Reports/Jensen Past Reports.docx
+++ b/Past Reports/Jensen Past Reports.docx
@@ -241,8 +241,64 @@
       </w:r>
     </w:p>
     <w:p>
-      <w:r>
-        <w:t>all of the fish are very small.</w:t>
+      <w:pPr>
+        <w:rPr>
+          <w:b/>
+          <w:bCs/>
+        </w:rPr>
+      </w:pPr>
+      <w:r>
+        <w:t xml:space="preserve">all of the fish are very small. </w:t>
+      </w:r>
+      <w:r>
+        <w:rPr>
+          <w:b/>
+          <w:bCs/>
+        </w:rPr>
+        <w:t>(Report from: 1/18/20)</w:t>
+      </w:r>
+    </w:p>
+    <w:p>
+      <w:pPr>
+        <w:rPr>
+          <w:b/>
+          <w:bCs/>
+        </w:rPr>
+      </w:pPr>
+    </w:p>
+    <w:p>
+      <w:r>
+        <w:t>The pond is completely ice free, and the fishing is pretty good. The best method</w:t>
+      </w:r>
+    </w:p>
+    <w:p>
+      <w:r>
+        <w:t>to use is fishing on the bottom with either half a worm and half a marshmallow or</w:t>
+      </w:r>
+    </w:p>
+    <w:p>
+      <w:r>
+        <w:t>a whole rainbow patterned Trout nugget. However, we recommend that you cut the</w:t>
+      </w:r>
+    </w:p>
+    <w:p>
+      <w:r>
+        <w:t>Trout nugget in half then put it on the hook, so that it will stay on the hook</w:t>
+      </w:r>
+    </w:p>
+    <w:p>
+      <w:r>
+        <w:t>better and give it a more compact look. This compact look is good because most of</w:t>
+      </w:r>
+    </w:p>
+    <w:p>
+      <w:r>
+        <w:t>the fish are smaller. Another method the works is bottom bouncing a 1.5" yellow</w:t>
+      </w:r>
+    </w:p>
+    <w:p>
+      <w:r>
+        <w:t>tube jig tipped with a piece of fire corn (pink piece of corn).</w:t>
       </w:r>
       <w:r>
         <w:t xml:space="preserve"> </w:t>
@@ -252,7 +308,7 @@
           <w:b/>
           <w:bCs/>
         </w:rPr>
-        <w:t>(Report from: 1/18/20)</w:t>
+        <w:t>(Report from: 1/25/20)</w:t>
       </w:r>
       <w:bookmarkStart w:id="0" w:name="_GoBack"/>
       <w:bookmarkEnd w:id="0"/>

--- a/Past Reports/Jensen Past Reports.docx
+++ b/Past Reports/Jensen Past Reports.docx
@@ -297,8 +297,90 @@
       </w:r>
     </w:p>
     <w:p>
-      <w:r>
-        <w:t>tube jig tipped with a piece of fire corn (pink piece of corn).</w:t>
+      <w:pPr>
+        <w:rPr>
+          <w:b/>
+          <w:bCs/>
+        </w:rPr>
+      </w:pPr>
+      <w:r>
+        <w:t xml:space="preserve">tube jig tipped with a piece of fire corn (pink piece of corn). </w:t>
+      </w:r>
+      <w:r>
+        <w:rPr>
+          <w:b/>
+          <w:bCs/>
+        </w:rPr>
+        <w:t>(Report from: 1/25/20)</w:t>
+      </w:r>
+    </w:p>
+    <w:p>
+      <w:pPr>
+        <w:rPr>
+          <w:b/>
+          <w:bCs/>
+        </w:rPr>
+      </w:pPr>
+    </w:p>
+    <w:p>
+      <w:r>
+        <w:t>Fishing is really good right now; most methods work as long as they don't</w:t>
+      </w:r>
+    </w:p>
+    <w:p>
+      <w:r>
+        <w:t>require a fast retrieve because it is still a little too cold for spoons and spinners</w:t>
+      </w:r>
+    </w:p>
+    <w:p>
+      <w:r>
+        <w:t>to work. However, this does not mean that they won't work. It just means that they</w:t>
+      </w:r>
+    </w:p>
+    <w:p>
+      <w:r>
+        <w:t>won't work as well as other methods at this time. The best method to use is bottom</w:t>
+      </w:r>
+    </w:p>
+    <w:p>
+      <w:r>
+        <w:t>fishing either half a worm and half a marshmallow, chartreuse green powerbait, rainbow</w:t>
+      </w:r>
+    </w:p>
+    <w:p>
+      <w:r>
+        <w:t>Trout nuggets, or just a whole marshmallow. The leader length that works the best</w:t>
+      </w:r>
+    </w:p>
+    <w:p>
+      <w:r>
+        <w:t>for us is a 6" leader, but a longer leader will likely work too. Another method</w:t>
+      </w:r>
+    </w:p>
+    <w:p>
+      <w:r>
+        <w:t>that works is either slowly reeling in or bottom bouncing tube jigs or Marabou's.</w:t>
+      </w:r>
+    </w:p>
+    <w:p>
+      <w:r>
+        <w:t>The best color for tube jigs is orange or white, and the best Marabou color for</w:t>
+      </w:r>
+    </w:p>
+    <w:p>
+      <w:r>
+        <w:t>us was a white and green Marabou. We recommend that you tip your jigs with some</w:t>
+      </w:r>
+    </w:p>
+    <w:p>
+      <w:r>
+        <w:t>sort of bait. The bait we used was pink maggots, but worms or corn will also likely</w:t>
+      </w:r>
+    </w:p>
+    <w:p>
+      <w:r>
+        <w:lastRenderedPageBreak/>
+        <w:t>work.</w:t>
       </w:r>
       <w:r>
         <w:t xml:space="preserve"> </w:t>
@@ -308,7 +390,7 @@
           <w:b/>
           <w:bCs/>
         </w:rPr>
-        <w:t>(Report from: 1/25/20)</w:t>
+        <w:t>(Report from: 2/2/20)</w:t>
       </w:r>
       <w:bookmarkStart w:id="0" w:name="_GoBack"/>
       <w:bookmarkEnd w:id="0"/>
